--- a/anderson-ja/SEv3-ch19-7sep_ja.docx
+++ b/anderson-ja/SEv3-ch19-7sep_ja.docx
@@ -4,539 +4,498 @@
   <w:body>
     <w:p>
       <w:r>
-        <w:t>–ウィリアムシェイクスピア、キングヘンリーV、ACT IV最適化は、機能するものを取り、ほとんど機能するがより安価なものに置き換えることで構成されます。</w:t>
-        <w:br/>
-        <w:t>1はじめにコンピュータや電話などの電子機器は、あらゆる方法で情報を漏らします。</w:t>
-        <w:br/>
-        <w:t xml:space="preserve"> サイドチャネル攻撃はいたるところにあり、そのうちの3〜4は数十億ドルの損失をもたらしています。</w:t>
-        <w:br/>
-        <w:t xml:space="preserve"> 第一に、伝導されたまたは放射された電磁信号があり、それにより、情報がローカルで、場合によってはより長い範囲で侵害される可能性があります。</w:t>
-        <w:br/>
-        <w:t xml:space="preserve"> 冷戦の終結後、人々は誰も聴いていないことに気づき始めました。</w:t>
-        <w:br/>
-        <w:t xml:space="preserve"> 第2に、サイドチャネルは、単一のデバイス上のタスク間、または密接に結合されたデバイス間でデータをリークします。これらは、電力とタイミングの両方の情報、および共有システムリソースの競合を悪用する可能性があります。</w:t>
-        <w:br/>
-        <w:t>58219。</w:t>
-        <w:br/>
-        <w:t xml:space="preserve"> 排出セキュリティ3。</w:t>
-        <w:br/>
-        <w:t xml:space="preserve"> これにより、2020–5を超えるすべてのスーパースカラーCPUが強制的に設計されます。</w:t>
-        <w:br/>
-        <w:t xml:space="preserve"> 近くのキーボードで入力されたキーストローク、または実際にそのタッチスクリーン上のキーボードを聞いたときなど、共有されたローカルの物理リソースを悪用する攻撃があります。その感知がマイク、加速度計とジャイロ、またはカメラで行われるかどうかは関係ありません。</w:t>
-        <w:br/>
-        <w:t xml:space="preserve"> これまでのところ、電話や他のIoTデバイスに対するサイドチャネル攻撃は、大きな影響を与えるほど拡大していませんが、それ以上に増えています。</w:t>
-        <w:br/>
-        <w:t xml:space="preserve"> 最後に、共有されたソーシャルリソースを悪用する攻撃があります。</w:t>
-        <w:br/>
-        <w:t xml:space="preserve"> これにより、多くの不十分なポリシー決定と、プライバシー法を回避するために個人データを十分に匿名化できるかどうかについての多くの希望的な考えが生まれました。</w:t>
-        <w:br/>
-        <w:t xml:space="preserve"> これに1ドルの価値を置くことは困難ですが、第11章で説明したように、医学研究などの分野では重要です。</w:t>
-        <w:br/>
-        <w:t xml:space="preserve"> 実際のスケーラブルな脅威を見落としたり、お金を追いかける影を無駄にしたりせずにシステムを長期間保護したいセキュリティエンジニアは、基本を理解する必要があります。</w:t>
-        <w:br/>
-        <w:t>2エミッションセキュリティエミッションセキュリティ、またはEmsecは、伝導または放射された電磁信号などの侵害を使用した攻撃を防止することです。</w:t>
-        <w:br/>
-        <w:t xml:space="preserve"> これは投票機にとっても問題になりました。オランダのグループが投票機で投票者が選択した当事者を遠くから確認できることを発見した後、自動預け払い機での攻撃も実証されました（これらは実際にはスケールしていません）。</w:t>
-        <w:br/>
-        <w:t xml:space="preserve"> （これらについては、電子戦に関する章で詳しく説明します。</w:t>
-        <w:br/>
-        <w:t>セキュリティエンジニアリング583ロスアンダーソン19。</w:t>
-        <w:br/>
-        <w:t xml:space="preserve"> 排出セキュリティ19。</w:t>
-        <w:br/>
-        <w:t>1歴史電話線間のクロストークは、19世紀のテレフォニーのパイオニアにはよく知られており、その2線式回路は、支柱上のクロスツリーの段に積み重ねられていました。</w:t>
-        <w:br/>
-        <w:t xml:space="preserve"> クロストークは、1884年から85年に最初に軍隊の注目を集め、最初に知られている戦闘の悪用は1914年でした。</w:t>
-        <w:br/>
-        <w:t xml:space="preserve"> 初期のWWIphone回路は、ケーブルの重量とかさを半分にするためにアースリターンを使用した単芯絶縁ケーブルでした。</w:t>
-        <w:br/>
-        <w:t xml:space="preserve"> リスニングポストが迅速に確立され、ツイストペアケーブルの使用を含む保護対策が導入されました。</w:t>
-        <w:br/>
-        <w:t xml:space="preserve"> 無人の土地に放棄された電信線のもつれがこのような優れた通信チャネルを提供し、非常に多くのトラフィックを漏らし、それを取り除くことは命が費やされた仕事になることを人々は発見しました。</w:t>
-        <w:br/>
-        <w:t>インテリジェンスコミュニティは、ベルが米国政府にミキサーを販売してテレグラフトラフィックにワンタイムテープを追加し、プレーンテキストが暗号文に漏れていることを発見したとき、第二次世界大戦前後の暗号機器へのサイドチャネル攻撃を発見しました。</w:t>
-        <w:br/>
-        <w:t xml:space="preserve"> 1960年、英国首相が欧州経済共同体への参加に関する交渉中にフランス大使館の監視を命じた後、彼の安全保障局の科学者は、大使館からの暗号化されたトラフィックがかすかな平文信号を運んでいることに気づき、それを回復するための機器を構築しました。</w:t>
-        <w:br/>
-        <w:t xml:space="preserve"> 一方、ロシア人は、偽の放射を悪用し、それらのすべてを盗聴することに真剣な熟練を発達させました。</w:t>
-        <w:br/>
-        <w:t xml:space="preserve"> 1967年と1970年のウィリスウェアのランドコーポレーションのレポート[1985、1986]で、コンピュータデータが漏洩する可能性についての公的な言及がありました。</w:t>
-        <w:br/>
-        <w:t>一方、家庭用テレビセットの局部発振器信号から漏れる漂遊RFは、英国の「TV検出器」の方向探知機器の対象となり、TVの所有者は公共放送サービスをサポートするために年間ライセンス料を支払う必要があります。漏洩したフランスの暗号マシンの話は、1987年にセキュリティサービスの内部告発者Peter Wrightによって漏洩しました[2047]。</w:t>
-        <w:br/>
-        <w:t>2。</w:t>
-        <w:br/>
-        <w:t>19。</w:t>
-        <w:br/>
-        <w:t>2テクニカルサーベイランスと対策テンペスト攻撃の詳細に入る前に、電磁スペクトルを使用する最も単純で最も広範囲に及ぶ攻撃は、無害な機器の意図しないRFエミッションを悪用している攻撃ではなく、攻撃者がリスニングデバイスを導入していること、または（最近）ターゲットのデバイスがマルウェアに感染した場合。</w:t>
-        <w:br/>
-        <w:t xml:space="preserve"> この段階で敵がそれを捕らえることができれば、その後の防御策はあまり役に立たないでしょう。</w:t>
-        <w:br/>
-        <w:t xml:space="preserve"> バッテリー寿命は、これらのデバイスの主な制約です。</w:t>
-        <w:br/>
-        <w:t>•次のステップでは、主電源、電話ケーブル、またはその他の外部電源から電力を引き出すデバイスがあり、そのため永続的に使用できます。</w:t>
-        <w:br/>
-        <w:t xml:space="preserve"> 最近の同等品の中には、キーボードケーブルにクリップしてコネクタのように見えるものがあります。他の人は電気アダプターのように見えますが、オーディオとビデオを所有者に送り返します。</w:t>
-        <w:br/>
-        <w:t xml:space="preserve"> ほとんどは携帯電話技術を使用しています。これらは、呼び出されたときに聞いて見るカスタムのハンドセットと見なすことができます。</w:t>
-        <w:br/>
-        <w:t xml:space="preserve"> それはアメリカ合衆国の大シールの木製のレプリカであり、大使は彼の住居のオフィスの壁にそれを掛けました。</w:t>
-        <w:br/>
-        <w:t xml:space="preserve"> 冷戦の終わりまで、モスクワの大使館は定期的にマイクロ波を照射されていたため、この手法の変種がおそらく使用され続けたと思われます。</w:t>
-        <w:br/>
-        <w:t xml:space="preserve"> 1984年、モスクワの米国大使館にあるIBM Selectricタイプライターで16のバグが発見されました。それぞれが8つのキー操作を保存し、それらを1つのバーストで送信しました。</w:t>
-        <w:br/>
-        <w:t>セキュリティエンジニアリング585ロスアンダーソン19。</w:t>
-        <w:br/>
-        <w:t xml:space="preserve"> 放射のセキュリティ•レーザーマイクは、窓ガラスなど、対象の会話が行われている部屋の反射面または部分反射面にレーザービームを照射することで機能します。</w:t>
-        <w:br/>
-        <w:t>•しかし、現在、世界中の監視の大部分がクリープウェアによって行われている可能性があります。ターゲットの電話にインストールされているソフトウェアによって、熟練した攻撃者によってリモートで行われるか、強制的または操作的な家族のメンバーによって行われることもあれば、雇用条件として行われることもあります。</w:t>
-        <w:br/>
-        <w:t>•優れた監視レシーバーは、数十秒ごとに無線スペクトルを約10KHzから3 GHzまで掃引し、放送、警察、航空管制などとして説明できない信号を探します。</w:t>
-        <w:br/>
-        <w:t xml:space="preserve"> バースト送信の方が優れています。</w:t>
-        <w:br/>
-        <w:t xml:space="preserve"> 多くの組織が携帯電話の使用を禁止しようとしましたが、ほとんどはあきらめました。王立海軍でさえ、最終的には、船員が彼らのトマニーが去ったときに船内に携帯電話を保持することを許可する必要がありました。</w:t>
-        <w:br/>
-        <w:t xml:space="preserve"> 弱い無線信号をブロードキャストし、機器内のトランジスタ、ダイオード、その他の非線形接合が信号を整流するときに生成される奇数の高調波をリッスンします。</w:t>
-        <w:br/>
-        <w:t xml:space="preserve"> まったく再放射しないように設計された高価なバグもあります。</w:t>
-        <w:br/>
-        <w:t>•通常の建物のWi-Fiを使用する非表示のワイヤレスカメラをトラフィックパターンで検出することが可能であり、研究者はこの目的のためにアプリを開発しました[415]。</w:t>
-        <w:br/>
-        <w:t xml:space="preserve"> NATO諸国では、Top Secretmaterialは、物理的なセキュリティと音響シールドの両方を備えた安全なコンパートメント化された情報施設（SCIF）に保管され、バグがないか定期的に清掃されます。脅威評価が有能なやる気のある対戦相手が十分に接近する可能性があることを示唆している場合、SCIFは電磁シールドも持っている可能性があります。</w:t>
+        <w:t>どちらかの軍のスティリーのハムが聞こえます。固定された歩哨がほとんど受け取ることお互いの時計の秘密のささやき。火は火に対応し、その火炎を通して、各戦いは他のアンバーの顔を見ます。</w:t>
+        <w:br/>
+        <w:t>–ロジャーニーダム</w:t>
+        <w:br/>
+        <w:t>コンピュータや電話などの電子機器は、あらゆる方法で情報を漏洩します。</w:t>
+        <w:br/>
+        <w:t>サイドチャネル攻撃はいたるところにあり、そのうちの3〜4は数十億ドルの損失を引き起こしています。</w:t>
+        <w:br/>
+        <w:t>第1に、伝導または放射された電磁信号があり、ローカルで、場合によってはより長い距離で情報が侵害される可能性があります。</w:t>
+        <w:br/>
+        <w:t>冷戦の終結後、人々は通常誰も聞いていなかったことに気づき始めました。</w:t>
+        <w:br/>
+        <w:t>第2に、サイドチャネルは、単一のデバイス上のタスク間、または密接に結合されたデバイス間でデータをリークします。これらは、電力とタイミングの両方の情報を利用でき、共有システムリソースの競合も発生させます。</w:t>
+        <w:br/>
+        <w:t>3。</w:t>
+        <w:br/>
+        <w:t>これにより、2020〜5ですべてのスーパースカラーCPUが再設計される可能性があります。</w:t>
+        <w:br/>
+        <w:t>近くのキーボードで入力されたキーストローク、または実際に独自のタッチスクリーンのキーボードで電話が聞こえた場合など、共有されたローカルの物理リソースを悪用する攻撃があります。その検出は、マイク、加速度計、ジャイロ、さらにはカメラ。</w:t>
+        <w:br/>
+        <w:t>これまでのところ、電話や他のIoTデバイスに対するサイドチャネル攻撃は、大きな影響を与えるように拡大されていませんが、さらに多くのものが存在しています。</w:t>
+        <w:br/>
+        <w:t>最後に、共有されたソーシャルリソースを悪用する攻撃があります。</w:t>
+        <w:br/>
+        <w:t>これにより、多くの不十分なポリシー決定と、プライバシー法から逃れるために個人データを十分に匿名化できるかどうかについての多くの希望的な考えが生まれました。</w:t>
+        <w:br/>
+        <w:t>これに1ドルの価値を置くことは困難ですが、第11章で説明したように、医学研究などの分野では重要です。</w:t>
+        <w:br/>
+        <w:t>実際のスケーラブルな脅威を見落としたり、影を追いかけてお金を無駄にしたりせずにシステムを長期間保護したいセキュリティエンジニアは、基本を理解する必要があります。</w:t>
+        <w:br/>
+        <w:t>19.2エミッションセキュリティ</w:t>
+        <w:br/>
+        <w:t>テンペストを心配しているのは主に軍事組織です。コンピューターや他の電子機器から放出された漂遊RFが対戦相手によって拾われ、処理されているデータを再構築するために使用されます。</w:t>
+        <w:br/>
+        <w:t>。</w:t>
+        <w:br/>
+        <w:t xml:space="preserve"> および無線周波数干渉（RFI）</w:t>
+        <w:br/>
+        <w:t xml:space="preserve"> 意図的にそれらを破壊する武器。</w:t>
+        <w:br/>
+        <w:t xml:space="preserve"> ますます多くの日常のデバイスがワイヤレスネットワークに接続され、デバイスがより多くのセンサーを取得するにつれて、これらすべての問題（RFI / EMC、サイドチャネル、電子戦の脅威）が悪化する可能性があります。</w:t>
+        <w:br/>
+        <w:t>19.2.1歴史</w:t>
+        <w:br/>
+        <w:t>彼らは、各回路をツイストペアにするために間隔をあけてワイヤーを交差させることを学びました。</w:t>
+        <w:br/>
+        <w:t>フランダースの泥沼に押し込められたユニットを接続するためにフィールド電話線が敷設され、数百ヤード離れた敵の塹壕と平行に数マイルも走ることがよくありました。</w:t>
+        <w:br/>
+        <w:t>地球の漏出が敵側からのメッセージを含むクロストークを引き起こすことがすぐに発見されました。</w:t>
+        <w:br/>
+        <w:t>1915年までに、バルブ増幅器は、漏電聴取範囲を電話用に100ヤード、モールス符号用に300ヤードに拡張しました。</w:t>
+        <w:br/>
+        <w:t>1916年までに、アースリターンサーキットは正面から3000ヤード以内で廃止されました[1380]。</w:t>
+        <w:br/>
+        <w:t>1950年代を通じて、米国と英国の両方が、独自の暗号化マシンからの電磁気的および音響的発散の抑制に苦労しました。 1957年から、テンペストの排出に対して「合理的に十分に保護された」マシン、KW-27がありました。</w:t>
+        <w:br/>
+        <w:t>1960年代までに、NATOはテンペスト基準に関する作業を開始しました。アメリカとイギリスは、ヨーロッパの同盟国に選択的で不完全な安全保障アドバイスを与えたので、彼らは彼らをスパイし続けることができました。</w:t>
+        <w:br/>
+        <w:t>アメリカ人とイギリス人がこれに気づいたとき、彼らはシークレットとそれ以上でのトラフィックの一時的なギャップとして手動のワンタイムパッドを使用し、脆弱な大使館のシールドされた部屋に暗号装置を置き始めました[600]。</w:t>
+        <w:br/>
+        <w:t>その後、排出量の安全保障は分類されたトピックになり、1980年までに設定された秘密のNATO規格は2000年に分類解除されただけでした。</w:t>
+        <w:br/>
+        <w:t>コンピュータデータも漏洩する可能性があるという事実は、オランダの研究者であるWim van Eckが改造されたテレビセットを使用してVDUで距離を置いて画像を再構成する方法を説明する記事を発表した1985年に注目されました[601]。排出量の安全保障と関連トピックに関する公開された研究は、後で説明するように、1990年代に始まりました。</w:t>
+        <w:br/>
+        <w:t>19.2.2技術監視と対策</w:t>
+        <w:br/>
+        <w:t xml:space="preserve"> ターゲットのデバイスがマルウェアに感染したとき。</w:t>
+        <w:br/>
+        <w:t>この段階で敵がそれを捕らえることができれば、その後の防御策はあまり役に立たないでしょう。</w:t>
+        <w:br/>
+        <w:t>これらのデバイスの主な制約は、バッテリーの寿命です。</w:t>
+        <w:br/>
+        <w:t>•次のステップでは、主電源、電話ケーブル、またはその他の外部電源から電力を引き出すデバイスがあり、無期限に使用できます。</w:t>
+        <w:br/>
+        <w:t>最近の同等品の中には、キーボードケーブルに接続されてコネクタのように見えるものがあります。電気アダプタのように見えますが、オーディオとビデオを所有者に送り返すものもあります。</w:t>
+        <w:br/>
+        <w:t>現在、ほとんどの携帯電話テクノロジーが使用されています。それらは、呼び出されたときに聞いて見るカスタムハンドセットとして見ることができます。</w:t>
+        <w:br/>
+        <w:t>それはアメリカ合衆国の大シールの木製のレプリカで、大使は彼の住居のオフィスの壁にそれを掛けました。</w:t>
+        <w:br/>
+        <w:t>冷戦の終わりまで、モスクワの大使館は定期的にマイクロ波を照射されていたので、技術の変種がおそらく使用され続けた。</w:t>
+        <w:br/>
+        <w:t>1984年、モスクワの米国大使館のIBM Selectricタイプライターで16個のバグが発見されました。それぞれが8つのキー操作を保存し、1回のバーストで送信しました。</w:t>
+        <w:br/>
+        <w:t>•レーザーマイクは、窓ガラスなど、対象の会話が行われている部屋の反射面または部分反射面にレーザービームを照射することで機能します。</w:t>
+        <w:br/>
+        <w:t>•しかし、現在、世界中の監視の大部分がクリープウェアによって行われている可能性があります。熟練した攻撃者によってリモートで、または強制的または操作的な家族によって、あるいは時には雇用条件として、ターゲットの電話にインストールされたソフトウェアによって。</w:t>
+        <w:br/>
+        <w:t xml:space="preserve"> そのような攻撃に対する保護を提供するためのツールの完全な袋を持っています。</w:t>
+        <w:br/>
+        <w:t>直接シーケンスのスペクトラム拡散は、そのパワースペクトルから見つけることができ、周波数ホッパーは通常、連続したスイープの異なる周波数で観測されます。</w:t>
+        <w:br/>
+        <w:t>しかし、監視受信機の有効性は、正当な携帯電話と同じ周波数とプロトコルを使用するバグによって制限されます。</w:t>
+        <w:br/>
+        <w:t>•非線形ジャンクション検出器は、至近距離にある隠れたデバイスを見つけることができます。</w:t>
+        <w:br/>
+        <w:t>ただし、バグが正当な機器内またはその近くに植え付けられている場合、非線形ジャンクション検出器はあまり役に立ちません。</w:t>
+        <w:br/>
+        <w:t>•実験室の周りに木を植えるなどして視線をそらすことは、レーザーマイクに対して効果的ですが、実際的でない場合があります。</w:t>
+        <w:br/>
+        <w:t>•一部の施設にはシールドルームがあり、バグが導入された場合でも、信号は外部に聞こえません[132]。</w:t>
+        <w:br/>
+        <w:t xml:space="preserve"> 物理的なセキュリティと音響シールドの両方を備え、バグがないか定期的に掃除されます。脅威評価が有能なやる気のある対戦相手が十分に近づく可能性があることを示唆する場合、SCIFも電磁シールドを備えている可能性があります。</w:t>
         <w:br/>
         <w:t>音響および電磁シールドを備えたプレハブの部屋を販売するベンダーがあります。</w:t>
         <w:br/>
-        <w:t xml:space="preserve"> 新しい米国大使館セキュリティエンジニアリング586ロスアンダーソン19。</w:t>
-        <w:br/>
-        <w:t xml:space="preserve"> パッシブ攻撃モスクワの建物は、多数のマイクロフォンが構造内で発見された後、放棄されなければなりませんでした。イギリスの対諜報部隊は、約5,000万ドルの費用で、新しい本社ビルの大部分を解体して再建することを決定しました。建設請負業者の1人の従業員は、暫定IRAと過去の関係があったことが判明しました。</w:t>
-        <w:br/>
-        <w:t>技術開発により、盗賊の生活は着実に楽になり、防御者の生活はますます困難になっています。</w:t>
-        <w:br/>
-        <w:t xml:space="preserve"> ラップトップ、タブレット、または携帯電話が、オーディオを録音して後でアップロードするクリープウェアを実行しているだけではありません。ケイラのしゃべる人形はドイツでは禁止されていました。見知らぬ人がそれを使って子供を遠くから聞いて話しかけることができるからです。</w:t>
-        <w:br/>
-        <w:t>19。</w:t>
-        <w:br/>
-        <w:t xml:space="preserve"> ここでは、光信号は除外し、後で音響攻撃と一緒に説明します。</w:t>
-        <w:br/>
-        <w:t xml:space="preserve"> 信号は、ある種の回路（電力線や電話線など）を介して伝導することも、無線周波数エネルギーとして放射することもできます。</w:t>
-        <w:br/>
-        <w:t>これらは相互に排他的ではありません。多くの場合、RF脅威には伝導コンポーネントがあります。</w:t>
-        <w:br/>
-        <w:t>19。</w:t>
-        <w:br/>
-        <w:t>1電源ケーブルと信号ケーブルを介した漏洩すべてのハードウェアエンジニアは、高周波信号がいたるところに漏洩することを知っており、問題を引き起こすそれらを阻止するために努力する必要があります。</w:t>
-        <w:br/>
-        <w:t xml:space="preserve"> ただし、民間機器は、ラジオやテレビに干渉しないように十分にシールドする必要があります。悪用可能な情報漏えいを防止することは、はるかに困難な作業です。</w:t>
-        <w:br/>
-        <w:t>3。</w:t>
-        <w:br/>
-        <w:t xml:space="preserve"> 暗号化マシンなど、赤と黒の両方の接続を備えた機器は正しく機能させるのが難しく、シールドされた機器は政府市場向けに作られた少量でしか入手できない傾向があります。</w:t>
-        <w:br/>
-        <w:t xml:space="preserve"> 空軍基地の作戦室には、何百ものケーブルが通っています。それらすべてをフィルタリングし、赤と黒の分離を維持するために厳密な構成管理を課すと、何百万ものコストがかかる可能性があります。</w:t>
-        <w:br/>
-        <w:t>19。</w:t>
-        <w:br/>
-        <w:t>2RF信号による漏洩1972年にグラスゴー学校のコンピュータセンターでプログラミングを初めて学んだとき、IBM 1401に1が付いていました。</w:t>
-        <w:br/>
-        <w:t xml:space="preserve"> 機械室でこの周波数に調整されたラジオは、処理されるデータに応じて変化する大きな笛を発します。</w:t>
-        <w:br/>
-        <w:t xml:space="preserve"> 学校の同僚にはもっと良いアイデアがありました。彼は異なる長さの一連のサブルーチンを書いたので、それらを順番に呼び出すことで、コンピューターは曲を再生できました。</w:t>
-        <w:br/>
-        <w:t>現在、より近代的な機器に移行し、2000年代初頭までモニターとして使用されていたVDUは、TV信号（現在表示されている画像で変調されたVHFまたはUHF無線信号）を自然に放射します。</w:t>
-        <w:br/>
-        <w:t xml:space="preserve"> ブロードバンドレシーバーがあれば、これらのエミッションを取得してビデオとして再構成できます。</w:t>
-        <w:br/>
-        <w:t xml:space="preserve"> 一般的な信念に反して、より近代的なフラットディスプレイも一般的にスヌーピングが簡単です。典型的なラップトップには、システムユニットからディスプレイへのヒンジを通るシリアルラインがあり、これがビデオ信号を伝送します（図19。</w:t>
-        <w:br/>
-        <w:t>他の研究者は、ファックス機からシールドされたRS-232ケーブルを介してイーサネットに至るすべてのものをスヌーピングする実験を始めました[534、1796]。</w:t>
-        <w:br/>
-        <w:t xml:space="preserve"> シールドや妨害電波などの対策は適切に行うのが困難で費用がかかるため、ほとんどのビジネスセクターは問題を無視しました[143]。</w:t>
-        <w:br/>
-        <w:t>最後に、2006年10月に、電子投票機に反対するオランダのグループは、オランダの選挙投票用紙の90％を収集するために使用されたマシンが数十メートルの距離から盗聴される可能性があることを実証しました[785]。</w:t>
-        <w:br/>
-        <w:t>ゾーンシステムは次のように動作します。</w:t>
-        <w:br/>
-        <w:t xml:space="preserve"> ゾーン1の機器は20メートルの距離で敵から安全でなければならないため、オランダの「ゾーン1セキュリティエンジニアリング588ロスアンダーソン19。</w:t>
-        <w:br/>
-        <w:t xml:space="preserve"> パッシブアタック350 MHz、50 MHz BW、12フレーム（160 ms）平均化μV10121416182022図19。</w:t>
+        <w:t>モスクワにある新しい米国大使館の建物は、構造内に多数のマイクが見つかったために放棄されなければなりませんでした。イギリスの対諜報機関のサービスは、新しい本社の建物の大部分を解体して再建することを決定しました。建設請負業者の1人の従業員が暫定IRAとの過去の関係を持っていることが判明した後、5000万ドル。</w:t>
+        <w:br/>
+        <w:t>技術の進歩により、バガーの生活は着実に楽になり、防御者の生活はますます困難になっています。</w:t>
+        <w:br/>
+        <w:t>ノートパソコン、タブレット、または携帯電話が、オーディオを録音して後でアップロードするクリープウェアを実行しているだけではありません。</w:t>
+        <w:br/>
+        <w:t xml:space="preserve"> 物事はその存在下で言った。</w:t>
+        <w:br/>
+        <w:t>しかし、既存の電子機器を悪用する方法には、さらに多くの微妙な方法があります。</w:t>
+        <w:br/>
+        <w:t>19.3パッシブアタック</w:t>
+        <w:br/>
+        <w:t>ここでは光信号を除外し、後で音響攻撃と一緒に説明します。</w:t>
+        <w:br/>
+        <w:t>信号は、何らかの種類の回路（電力線や電話線など）を介して伝導できます。</w:t>
+        <w:br/>
+        <w:t>これらは軍によってそれぞれ「ハイジャック」と「テンペスト」と呼ばれています。</w:t>
+        <w:br/>
+        <w:t>たとえば、コンピュータから放射された無線信号は、主電源によって拾われ、近くの建物に伝導されます。19.3.1電源ケーブルと信号ケーブルを介した漏れ</w:t>
+        <w:br/>
+        <w:t>電源と信号ケーブルを適切にフィルター処理することで、注意深い設計により伝導情報の漏洩を抑制することができます。</w:t>
+        <w:br/>
+        <w:t>軍事用語では、赤い機器（機密データを保持）</w:t>
+        <w:br/>
+        <w:t>。</w:t>
+        <w:br/>
+        <w:t>しかし、コストはそれだけではありません。</w:t>
+        <w:br/>
+        <w:t>スタッフ全員がクリアランスを必要とするため、請負業者は高価です–排出ガス安全のためのNATO標準SDIP-20（以前のAMSG 720B）</w:t>
+        <w:br/>
+        <w:br/>
+        <w:t>1972年にグラスゴー学校のコンピュータセンターでプログラミングを初めて学んだとき、1.5 MHzクロックのIBM 1401がありました。</w:t>
+        <w:br/>
+        <w:t>一部の人々はこれをデバッグ補助として使用しました。</w:t>
+        <w:br/>
+        <w:t>これがいたずらや楽しみのために使用できるとは思いもしませんでした。</w:t>
+        <w:br/>
+        <w:t>ビーム電流は、ドットレートの多くの高調波を含むビデオ信号で変調されます。その中には、金属コンポーネントと共振し、他のものよりもよく放射するものがあります。</w:t>
+        <w:br/>
+        <w:t>Wim van Eckがこれを発見し、1985年に公開しました[601]。機器の設計については彼の論文で説明されており、詳細は[1105]で説明されています。</w:t>
+        <w:br/>
+        <w:t>。</w:t>
+        <w:br/>
+        <w:t>ハンスゲオルクウルフは、8メートルの距離にある現金自動預け払い機からカードとPINデータを回復できるテンペスト攻撃を実証しました[1095]。</w:t>
+        <w:br/>
+        <w:t>軍の専門知識と装備は分類されたままであり、防衛界以外では利用できませんでした。</w:t>
+        <w:br/>
+        <w:t>これにより、オランダ政府は投票機器を「ゾーン1-12dB」のレベルでテンペストテストする必要があると定めました。</w:t>
+        <w:br/>
+        <w:t>ゾーン0として認定された機器は、1メートルの距離で悪用される可能性のある信号を放出してはなりません。対戦相手が隣の部屋にいても、壁は石膏ボードのように薄っぺらなものであっても、データを電子盗聴から保護する必要があります。</w:t>
+        <w:br/>
+        <w:t xml:space="preserve"> 平均µV図19.1：–東芝のラップトップからのRF信号は、3つの石膏ボードの壁を通して数部屋離れた場所に再構築されました（Markus Kuhn [1104]の厚意による）</w:t>
         <w:br/>
         <w:t>-12dBの基準は、投票機が5メートル離れた盗聴者に投げられた投票に関するデータを漏らしてはならないことを意味します。</w:t>
         <w:br/>
-        <w:t xml:space="preserve"> ゾーニングの技術的な詳細は、[343]のように、2007年にドイツ人によって簡潔に公開されました。</w:t>
-        <w:br/>
-        <w:t xml:space="preserve"> しかし、ゾーンリミットカーブを除いて、そのすべてはすでにパブリックドメインにありました。これは、ニアフィールドとファーフィールドドロップの違いを考慮して、小さなダイポールアンテナまたはループアンテナからの20m、120m、1200mの距離間のワーストケースの相対減衰です。 。</w:t>
+        <w:t>ゾーニングの技術的な詳細は、[343]のように、2007年にドイツ人によって簡潔に公開されました。</w:t>
+        <w:br/>
+        <w:t>しかし、ゾーンリミットカーブを除くすべてがパブリックドメインにありました。ゾーンリミットカーブは、ニアフィールドドロップオフとファーフィールドドロップオフの違いを考慮に入れて、小さなダイポールアンテナまたはループアンテナからの20m、120m、1200mの距離間のワーストケースの相対減衰です。</w:t>
         <w:br/>
         <w:t>冷戦終結後、軍事予算が大幅に削減されて以来、ゾーンシステムは政府によって広く使用されるようになりました。</w:t>
         <w:br/>
-        <w:t xml:space="preserve"> スノーデン紙は、米国の主要なテンペストターゲットがニューヨークの国連外交使節であることを明らかにし、そこでさえ、そのような手法は、マルウェアを使用してコンピューターを危険にさらすことができなかった少数の国に対してのみ使用されました。</w:t>
-        <w:br/>
-        <w:t xml:space="preserve"> COTS機器は、テスト時にゾーン2になる傾向があり、ゾーン3には特にノイズの多いキットが含まれます。</w:t>
-        <w:br/>
-        <w:t xml:space="preserve"> ゾーニングは排出ガス安全のコストを大幅に削減しました。</w:t>
-        <w:br/>
-        <w:t>3。</w:t>
-        <w:br/>
-        <w:t xml:space="preserve"> ソフトウェア技術を使用して、コンピューターシステムからの情報を含む電磁放射をフィルタリングまたはマスクします。3と19。</w:t>
-        <w:br/>
-        <w:t>図19。</w:t>
-        <w:br/>
-        <w:t>4 –テキストローパスフィルター済みこれは、ユーザーから見て、画面のコンテンツにほとんど気づかれない影響を与えます。</w:t>
-        <w:br/>
-        <w:t>5と19。</w:t>
-        <w:br/>
-        <w:t>3と19。</w:t>
-        <w:br/>
-        <w:t>図19。</w:t>
-        <w:br/>
-        <w:t>6 –画面、フィルター処理されたテキストただし、図19の写真に示すように、放出されるRFの違いは劇的です。</w:t>
-        <w:br/>
-        <w:t>8。</w:t>
-        <w:br/>
-        <w:t>アゾンの相違に変換されたVDUでのソフトテンペストテクニックの使用[108]。</w:t>
-        <w:br/>
-        <w:t>図19。</w:t>
-        <w:br/>
-        <w:t>8 –フィルターされたテキストのページただし、攻撃者はアクティブテクニックだけでなくパッシブテクニックも使用できます。</w:t>
-        <w:br/>
-        <w:t xml:space="preserve"> 図19。</w:t>
-        <w:br/>
-        <w:t>図10は、ビデオ信号が300 MHzと1200 Hzのピュアトーンで変調された2 MHzのRFキャリアである場合のPCの画面の様子を示しています。</w:t>
-        <w:br/>
-        <w:t>3。</w:t>
-        <w:br/>
-        <w:t>9 – 300 Hz AM信号図19。</w:t>
-        <w:br/>
-        <w:t xml:space="preserve"> そして情報コミュニティはこれを知っていました：1995年のテレビのドキュメンタリー[1062]で、経済スパイのソフトウェアベースのRFエクスプロイトを使用するCIAの報告がありました。</w:t>
-        <w:br/>
-        <w:t>e。</w:t>
-        <w:br/>
-        <w:t>」マルウェアの可能性は、テンペストテストがテスト中のデバイスを受動的に聞くだけでなく、対戦相手がデバイスを乗っ取るためにソフトウェアのエクスプロイトを使用してセットアップしようとする最悪の場合の攻撃をシミュレートするinit信号を注入する理由の1つです隠れチャネル[252]。</w:t>
-        <w:br/>
-        <w:t xml:space="preserve"> 機密データを処理する機器が携帯電話の近くで使用されている場合、電話のトランスミッタが機器に電流を誘導し、非線形ジャンクション効果によって機密データで変調されて再放射される可能性があります。</w:t>
-        <w:br/>
-        <w:t xml:space="preserve"> ノンストップ攻撃は、船や航空機にとってEmsecの主要な懸念事項でもあります。ここでは、パッシブテンペスト攻撃を行うのに十分近づくことができる攻撃者は、盗聴よりもはるかに深刻な害を及ぼす可能性がありますが、軍事船や航空機は非常に強力な無線機やレーダーを搭載していることが多いため、信号が届かないように注意する必要があります敵に役立つ何かを誤って変調した。</w:t>
-        <w:br/>
-        <w:t>19。</w:t>
-        <w:br/>
-        <w:t>3何が問題になっているのかEd Snowdenが確認したように、敵国の大使館に対するEmsecの脅威は現実のものです。</w:t>
-        <w:br/>
-        <w:t xml:space="preserve"> それだけではありません。クリーニングの場所はムハバラットが負担するため、設備のセキュリティエンジニアリング591ロスアンダーソン19を緩めるのに役立ちます。</w:t>
-        <w:br/>
-        <w:t xml:space="preserve"> 部屋のバグでバッテリーを交換するのと同じように、コンピュータ間およびコンピュータ内での攻撃</w:t>
-        <w:br/>
-        <w:t xml:space="preserve"> 文書は、沿岸警備隊のディープウォータープロジェクトのWebサイトに残され、活動家のWebサイトである暗号解読に結ばれました。</w:t>
-        <w:br/>
-        <w:t xml:space="preserve"> これらの文書は、エミッションセキュリティの欠陥（ケーブルタイプの誤り、ケーブル分離ルールの違反、接地の誤り、フィルターの欠落、赤/黒の違反など）だけではなく、より一般的には失敗した仕事についての物語です。</w:t>
-        <w:br/>
-        <w:t xml:space="preserve"> これは議会の調査につながりました。</w:t>
+        <w:t>スノーデン紙は、米国の主要なテンペストターゲットがニューヨークの国連外交使節であることを明らかにし、そこでさえ、そのような手法は、マルウェアを使用してコンピューターが危険にさらされなかったほんの一握りの国に対してのみ使用されました。</w:t>
+        <w:br/>
+        <w:t xml:space="preserve"> ほとんどすべての機器。</w:t>
+        <w:br/>
+        <w:t>どの機器が何を放射するかを知ることにより、施設の境界から最も離れた機器に関する最も機密性の高いデータを保持し、本当に必要な場合にのみ物をシールドすることができます。</w:t>
+        <w:br/>
+        <w:t>Markus Kuhnと私は、「Soft Tempest」と呼ばれる低コストの保護技術を開発しました。これは、しばらくの間、電子メール暗号化プログラムからオランダの投票機まで、一部の製品に導入されました[1105]。</w:t>
+        <w:br/>
+        <w:t>VDUからの情報を伴うRFエネルギーのほとんどがスペクトルの上部に集中していることを発見したので、適切なローパスフィルターで畳み込み、標準フォントのフーリエ変換の上位30％を削除しました（参照図19.3および19.4）</w:t>
+        <w:br/>
+        <w:t>図19.3 –通常のテキスト図19.4 –テキストのローパスフィルターこれは、ユーザーに表示される画面のコンテンツにほとんど気づかれない影響を及ぼします。</w:t>
+        <w:br/>
+        <w:t>図19.5 –画面、通常のテキスト図19.6 –画面、フィルタリングされたテキストただし、図19.7および19.8の写真に示すように、放出されるRFの違いは劇的です。</w:t>
+        <w:br/>
+        <w:t>ゾーンの違いに変換されたVDUでのソフトテンペストテクニックの使用[108]。</w:t>
+        <w:br/>
+        <w:t>図19.7 –通常のテキストのページ図19.8 –フィルタリングされたテキストのページただし、攻撃者はアクティブおよびパッシブの手法を使用できます。</w:t>
+        <w:br/>
+        <w:t>図19.9および19.10は、ビデオ信号が2 MHzのRFキャリアであり、300および1200 Hzの純粋なトーンで変調されている場合のPCの画面を示しています。</w:t>
+        <w:br/>
+        <w:t>そして、諜報機関はこれを知っていました。1995年のテレビのドキュメンタリーで、経済スパイでソフトウェアベースのRFを利用したCIAの報告がありました[1062]。電気通信および自動化された情報システム機器から。」マルウェアの可能性は、Tempestテストがテスト対象のデバイスを受動的に聞くだけでなく、対戦相手がデバイスを乗っ取るためにソフトウェアエクスプロイトを使用して最悪の場合の攻撃をシミュレートする信号を注入することを含む1つの理由です隠れチャネル[252]を設定します。</w:t>
+        <w:br/>
+        <w:t>機密データを処理する機器が携帯電話の近くで使用されている場合、電話のトランスミッタが機器に電流を誘導し、非線形ジャンクション効果によって機密データで変調されて再放射される可能性があります。</w:t>
+        <w:br/>
+        <w:t>ノンストップ攻撃は、船や航空機にとってEmsecの主要な懸念事項でもあります。ここでは、パッシブテンペスト攻撃を実行するのに十分近づくことができる攻撃者は、盗聴よりもはるかに深刻な害を及ぼす可能性がありますが、軍事船や航空機は非常に強力な無線機やレーダーを運ぶことが多いため、信号に注意する必要があります敵に役立つ何かで誤って調整されます。</w:t>
+        <w:br/>
+        <w:br/>
+        <w:t>Ed Snowdenが確認したように、敵国の大使館に対するEmsecの脅威は現実のものです。</w:t>
+        <w:br/>
+        <w:t xml:space="preserve"> ソリューションの一部になります。</w:t>
+        <w:br/>
+        <w:t>防御面については、2007年4月に米国の沿岸警備隊の船舶に機器を設置するときにロッキードマーティンがテンペスト基準を無視していたことが判明したスキャンダルがありました。</w:t>
+        <w:br/>
+        <w:t>これらのドキュメントは、エミッションセキュリティの欠陥（ケーブルタイプの誤り、ケーブル分離ルールの違反、接地の誤り、フィルターの欠落、赤/黒の違反など）だけでなく、より一般的には失敗した仕事についても物語っています。</w:t>
+        <w:br/>
+        <w:t>これは議会の調査につながりました。</w:t>
         <w:br/>
         <w:t>最近の進展は、スマートフォンに対するテンペスト攻撃です。</w:t>
         <w:br/>
-        <w:t xml:space="preserve"> このような攻撃の主な問題は、通常、電話のクロック周波数がワークロードによって異なることです。この周波数が何らかの形で固定できる場合（e。</w:t>
-        <w:br/>
-        <w:t xml:space="preserve"> マルウェアによって）その後、攻撃ははるかに簡単になります。実際、攻撃は、これから説明する種類の標準的なタイミング攻撃に減少します。</w:t>
-        <w:br/>
-        <w:t>4コンピュータ間およびコンピュータ内の攻撃マルチレベルのセキュリティに関する章で、1973年にバトラーランプソンが指摘した隠れチャネルは、高レベルのプロセスが低レベルから低レベルに信号を送ることを許可する可能性があると述べた[1125]。</w:t>
-        <w:br/>
-        <w:t xml:space="preserve"> マシンが高低で共有され、リソースが固定スライスに割り当てられていない場合、高プロセスはディスクドライブをいっぱいにするか、多くのCPUサイクルを使用して信号を送ることができます（前者のケースをストレージチャネルと呼び、後者のタイミングチャネルですが、実際にはそれらは互いに変換されることがよくあります）。</w:t>
-        <w:br/>
-        <w:t xml:space="preserve"> ノイズを導入することで、隠れチャネルの容量を制限することもできます。</w:t>
-        <w:br/>
-        <w:t xml:space="preserve"> しかし、一部の隠れチャネル容量はほとんど常に[808]のままです。</w:t>
-        <w:br/>
-        <w:t xml:space="preserve"> これは、多くのトップシークレットの衛星画像を漏らすことを難しくしますが、もちろん、256ビットの暗号キーを漏らすことは簡単です。</w:t>
-        <w:br/>
-        <w:t xml:space="preserve"> また、ソフトウェアがネットワーク上で通信を開始できる分散システムでは、隠れチャネルを分析およびブロックすることがさらに困難です。</w:t>
-        <w:br/>
-        <w:t>そのようなチャネルは簡単にセキュリティエンジニアリング592ロスアンダーソン19を持っています。</w:t>
-        <w:br/>
-        <w:t xml:space="preserve"> コンピュータ間およびコンピュータ内の攻撃暗号鍵を密輸するのに十分な帯域幅</w:t>
-        <w:br/>
-        <w:t>19。</w:t>
-        <w:br/>
-        <w:t>1タイミング分析1996年に、Paul Kocherは、RSAやDSAなどの公開鍵アルゴリズムの多くの実装が、かかった時間を通じて鍵情報を漏らしたことを示しました[1064]。Paulのアイデアは、指数を一度に1つずつ推測し、この推測の結果をタイミング測定に反映させ、それらの分散が減少するかどうかを確認することでした。</w:t>
-        <w:br/>
-        <w:t xml:space="preserve"> 2003年までに、David BrumleyとDan BonehはOpenSSLを使用してApacheに対するタイミング攻撃を実装し、約100万回の復号化のタイミングでリモートサーバーから秘密鍵を抽出する方法を示しました[330]。</w:t>
-        <w:br/>
-        <w:t xml:space="preserve"> 実際、SSL / TLSには一連のタイミング攻撃がありました。このプロトコルは1990年代後半に安全であることが証明されましたが、その実装以降、主にサイドチャネルを使用して、約1回の攻撃が発生しています。</w:t>
-        <w:br/>
-        <w:t xml:space="preserve"> John Kelsey、Bruce Schneier、David Wagner、Chris Hallは、1998年に、後にAESとなったアルゴリズムであるRijndaelが、キャッシュミスに基づくタイミング攻撃に対して脆弱であることを指摘しました[1034]。</w:t>
-        <w:br/>
-        <w:t xml:space="preserve"> それ以来、多くの研究者がこの攻撃を着実に改善しており、AEScanの素朴な実装は、数百の暗号化を観察することによって破られました[1489、232、1483]。</w:t>
-        <w:br/>
-        <w:t xml:space="preserve"> リークするのはアルゴリズムだけではありません。プロトコルと実装機能（パディングやエラー処理などのリークシークレットも）。</w:t>
-        <w:br/>
-        <w:t>4。</w:t>
-        <w:br/>
-        <w:t xml:space="preserve"> スマートカードメーカーは、1980年代から電力線や特許取得済みのさまざまな防御策を通じて情報が漏洩する可能性があることを認識していました。 1990年代初頭までに、ペイTVハッカーや一部の政府機関には、カードに描かれた電流を測定するだけで情報を収集できることが知られていました。</w:t>
-        <w:br/>
-        <w:t xml:space="preserve"> このような電力トレースの例を図19に示します。</w:t>
-        <w:br/>
-        <w:t xml:space="preserve"> これは、一度に1バイトずつ推測し、正しいバイトがSecurity Engineering593Ross Anderson19であるときに異なる電力トレースを探すことにより、マイクロコントローラーからパスワードを抽出する方法を示しています。</w:t>
-        <w:br/>
-        <w:t xml:space="preserve"> コンピュータ間およびコンピュータ内での攻撃と推測されます。</w:t>
-        <w:br/>
-        <w:t>10。</w:t>
-        <w:br/>
-        <w:t>30。</w:t>
-        <w:br/>
-        <w:t>50。</w:t>
-        <w:br/>
-        <w:t>70。</w:t>
-        <w:br/>
-        <w:t>91−5051015µsmA誤った入力正しい入力差図19。</w:t>
-        <w:br/>
-        <w:t>さまざまな命令にはまったく異なる電力プロファイルがあり、ご覧のとおり、消費電力も処理されるデータによって異なります。</w:t>
-        <w:br/>
-        <w:t>7）。</w:t>
-        <w:br/>
-        <w:t>したがって、攻撃者は、各データバイトとバス上の前のバイトとの差のハミング重み（遷移カウント）を確認できます。</w:t>
+        <w:t>このような攻撃の主な問題は、通常、電話のクロック周波数がワークロードによって異なることです。この周波数をどうにかして固定できる場合（例：</w:t>
+        <w:br/>
+        <w:t xml:space="preserve"> その後、攻撃ははるかに簡単になります。実際、攻撃は、次に説明する種類の標準的なタイミング攻撃に減少します。</w:t>
+        <w:br/>
+        <w:t>19.4コンピュータ間およびコンピュータ内の攻撃</w:t>
+        <w:br/>
+        <w:t>簡単な例として、高度なプロセスは、時間tiで共有リソースをビジー状態に保ち、秘密鍵のi番目のビットが1であることを通知できます。</w:t>
+        <w:br/>
+        <w:t>。</w:t>
+        <w:br/>
+        <w:t>ノイズを導入することにより、隠れチャネル容量を制限することもできます。</w:t>
+        <w:br/>
+        <w:t>しかし、一部の隠れチャネル容量はほとんど常に[808]のままです。</w:t>
+        <w:br/>
+        <w:t>これは、多くのトップシークレットの衛星画像を漏らすことを難しくしますが、256ビットの暗号キーを漏らすことは当然です。</w:t>
+        <w:br/>
+        <w:t>また、ソフトウェアがネットワーク上の通信を開始できる分散システムでは、隠れチャネルを分析してブロックすることがさらに困難になります。</w:t>
+        <w:br/>
+        <w:t>そのようなチャネルは、暗号鍵を密輸するのに十分な帯域幅を簡単に持っています。</w:t>
+        <w:br/>
+        <w:br/>
+        <w:t>1996年に、Paul Kocherは、RSAやDSAなどの公開鍵アルゴリズムの多くの実装が、かかった時間を通じて鍵情報を漏らしたことを示しました[1064]。</w:t>
+        <w:br/>
+        <w:t>Paulのアイデアは、指数を一度に1つずつ推測し、この推測の結果をタイミング測定に反映させ、分散が減少するかどうかを確認することでした。</w:t>
+        <w:br/>
+        <w:t>2003年までに、David BrumleyとDan BonehはOpenSSLを使用してApacheに対するタイミング攻撃を実装し、約100万回の復号化のタイミングでリモートサーバーから秘密鍵を抽出する方法を示しました[330]。</w:t>
+        <w:br/>
+        <w:t>。</w:t>
+        <w:br/>
+        <w:t>対称鍵ブロック暗号も脆弱です。</w:t>
+        <w:br/>
+        <w:t>攻撃者は、推測された値がS-boxルックアップでキャッシュミスを引き起こすかどうかを予測し、これを観察に対して検証することにより、暗号の最初のラウンドの出力についての推測を検証できます。</w:t>
+        <w:br/>
+        <w:t>多くの暗号ライブラリとツールキットは脆弱です。それらがアプリケーションの問題であるかどうか、そうである場合はどうするかを検討する必要があります。</w:t>
+        <w:br/>
+        <w:br/>
+        <w:t>タイミング攻撃は遠くからでも機能しますが、ターゲットの機器に近づくことができれば、さらに多くのことができます。</w:t>
+        <w:br/>
+        <w:t>電力分析またはレールノイズ分析として知られていますが、これには、接地線に抵抗を挿入し、それを横切ってデジタルストレージスコープを接続して、デバイスの電流引き込みを観察するだけで済みます。</w:t>
+        <w:br/>
+        <w:t>これは、一度に1バイトずつ推測し、正しいバイトが推測されたときに別の電力トレースを探すことにより、マイクロコントローラーからパスワードを抽出する方法を示しています。0.9 −5</w:t>
+        <w:br/>
+        <w:t>。</w:t>
+        <w:br/>
+        <w:t>多くの状況での主なデータ依存の寄与は、非常に大きいバスドライバートランジスタによるものです（図18.7の上部を参照）。</w:t>
+        <w:br/>
+        <w:t>設計に応じて、電流は、状態が変化するバスの各ビットについて、数百ナノ秒の期間にわたって数百マイクロアンペア変化する可能性があります[1298]。</w:t>
+        <w:br/>
+        <w:t xml:space="preserve"> 攻撃者に見えます。</w:t>
         <w:br/>
         <w:t>EEPROMの読み取りと書き込みは、さらに強力な信号を提供できます。</w:t>
         <w:br/>
-        <w:t>この漏洩の影響は、パスワードの抽出に限定されません。</w:t>
-        <w:br/>
-        <w:t xml:space="preserve"> これは、Paul Kocherによって1998年に業界の注目を集めました。PaulKocherは、タイミング攻撃のために開発された信号処理のアイデアを効率的な手法に適用し、DESなどのブロック暗号で使用されるキービットを、電力トレースのコレクションから抽出しました。カードソフトウェアの実装の詳細を知る[1065]。</w:t>
-        <w:br/>
-        <w:t>4。</w:t>
-        <w:br/>
-        <w:t xml:space="preserve"> サブセットが目的の情報と相関している場合、差異はゼロ以外である必要があります[1067]。</w:t>
+        <w:t>。</w:t>
+        <w:br/>
+        <w:t>理解する（または推測する）攻撃者</w:t>
+        <w:br/>
+        <w:t>これは、1998年に、Paul Kocherによってタイミング攻撃のために開発された信号処理のアイデアを効率的な手法に適合させて、DESなどのブロック暗号で使用されるキービットを電力トレースのコレクションから抽出することで、業界の注目を集めました。カードソフトウェアの実装の詳細を知らずに[1065]。</w:t>
+        <w:br/>
+        <w:t>サブセットが関心のある情報と相関している場合、その差はゼロではないはずです[1067]。</w:t>
         <w:br/>
         <w:t>次に、暗号の内部状態の一部を推測します。</w:t>
         <w:br/>
-        <w:t xml:space="preserve"> したがって、攻撃者がアクセスする暗号文である場合、最後のラウンドでS-boxへの6つの入力ビットを推測します。</w:t>
+        <w:t>したがって、攻撃者がアクセスできる暗号文である場合、攻撃者は最後のラウンドでSボックスへの6つの入力ビットを推測します。</w:t>
         <w:br/>
         <w:t>次に、平均トレースが計算され、比較されます。</w:t>
         <w:br/>
-        <w:t>このプロセスは、targetS-boxへの64個の可能な6ビット入力のそれぞれに対して繰り返されます。</w:t>
-        <w:br/>
-        <w:t xml:space="preserve"> ただし、推測が間違っていると、トレースがランダムにソートされるため、微分トレースはランダムなノイズのように見えます。</w:t>
-        <w:br/>
-        <w:t xml:space="preserve"> DESの場合、これは56キービットのうち48を与えるので、残りは簡単に見つけることができます。</w:t>
-        <w:br/>
-        <w:t xml:space="preserve"> これは非侵襲的な攻撃であるため、疑いを持たない顧客が持っている銀行カードに対して改造された端末機器を使って実行できます。</w:t>
-        <w:br/>
-        <w:t>Paulの発見は、人々が防御に取り組む間、銀行でのスマートカードの導入を2〜3年間遅らせました。</w:t>
-        <w:br/>
-        <w:t>一部はプロトコルレベルで機能します。たとえば、銀行カード用のEMVプロトコル（バージョン4.以降）。</w:t>
-        <w:br/>
-        <w:t xml:space="preserve"> このようにして、カードの外に見える2つの暗号文が同じ鍵を使用して生成されることはありません。</w:t>
-        <w:br/>
-        <w:t xml:space="preserve"> このようにして、暗号の実装は、呼び出されるたびに変化します。</w:t>
-        <w:br/>
-        <w:t xml:space="preserve"> より高価なカードには、モジュラー乗算とDES / AES専用の暗号化エンジンがあります。</w:t>
+        <w:t>このプロセスは、ターゲットSボックスへの64個の可能な6ビット入力のそれぞれに対して繰り返されます。</w:t>
+        <w:br/>
+        <w:t>ただし、推測が間違っていると、トレースがランダムにソートされるため、差分トレースはランダムノイズのように見えます。</w:t>
+        <w:br/>
+        <w:t>DESの場合、これは56キービットのうち48を与えるので、残りは簡単に見つけることができます。</w:t>
+        <w:br/>
+        <w:t>これは非侵襲的な攻撃であるため、疑いを持たない顧客が携帯する銀行カードに対して改造された端末機器によって実行できます。</w:t>
+        <w:br/>
+        <w:t>ポールの発見は、人々が防御に取り組む間、銀行でのスマートカードの導入を2〜3年間遅らせました。</w:t>
+        <w:br/>
+        <w:t>一部はプロトコルレベルで機能します。たとえば、銀行カード委任のEMVプロトコル（バージョン4.1以降）</w:t>
+        <w:br/>
+        <w:t>このようにして、カードの外に見える2つの暗号文が同じ鍵を使用して生成されることはありません。</w:t>
+        <w:br/>
+        <w:t>このようにして、暗号の実装は、呼び出されるたびに変化します。</w:t>
+        <w:br/>
+        <w:t>より高価なカードには、モジュラー乗算とDES / AES専用の暗号化エンジンがあります。</w:t>
         <w:br/>
         <w:t>テーマには多くのバリエーションがあります。</w:t>
         <w:br/>
-        <w:t>4。</w:t>
-        <w:br/>
-        <w:t xml:space="preserve"> もう1つのバリエーションは、異なるセンサーを使用することです。DavidSamydeとJean-Jacques Quisquaterが作成した電磁分析では、デバイス全体の電流引き込みだけに頼るのではなく、チップの表面上で小さなピックアップコイルを動かしてローカル信号をピックアップします[1568] 。EyalRonen、Colin Oˆa˘A´ZFlynn、Adi Shamir、およびAchi-Or Weingartenが、フィリップスフエのランプを乗っ取ることができるワームを実証したときに、電力分析の壮大なデモンストレーションが到着しました。これらのランプがファームウェア更新の認証に使用したAESキー[1614]。</w:t>
-        <w:br/>
-        <w:t xml:space="preserve"> 更新はZigBeeによって伝播する可能性があるため、マルウェアは1つのランプから次のランプへ連鎖的に拡散する可能性があります。著者らは、パリなどの都市では、核分裂のように連鎖反応が自立するのに十分なランプがあったことを示した。</w:t>
+        <w:t>もう1つのバリエーションは、異なるセンサーを使用することです。DavidSamydeとJean-Jacques Quisquaterが作成した電磁分析では、デバイス全体の電流に単に依存するのではなく、チップの表面上で小さなピックアップコイルを動かしてローカル信号をピックアップします[1568 ]。</w:t>
+        <w:br/>
+        <w:t>Eyal Ronen、Colin Oˆa˘A´ZFlynn、Adi Shamir、Achi-Or Weingartenがフィリップスフエランプを乗っ取ることができるワームを実証したときに、電力分析攻撃の開発が進んだ後、2016年に電力分析の壮大なデモンストレーションが到着しました。これらのランプがファームウェアの更新を認証するために使用したAESキーを取得します[1614]。</w:t>
+        <w:br/>
+        <w:t>更新はZigBeeによって伝播する可能性があるため、マルウェアは1つのランプから次のランプへ連鎖的に拡散する可能性があります。著者らは、パリなどの都市では、核分裂のように連鎖反応が自立するのに十分なランプがあることを示しました。</w:t>
         <w:br/>
         <w:t>詳細については、たとえば、Marios ChoudaryおよびMarkus Kuhn [419]を参照してください。</w:t>
         <w:br/>
-        <w:t>19。</w:t>
-        <w:br/>
-        <w:t>3グリッチと差動障害の分析1996年に、Markus Kuhnと私は、電源またはクロックラインに過渡電流またはグリッチを挿入すると、多くのスマートカードが破損する可能性があると報告しました[106]。</w:t>
-        <w:br/>
-        <w:t xml:space="preserve"> リセットを引き起こさずに、単一のクロックパルスを2つの幅の狭いパルスに置き換えることができますが、プロセッサに、本来実行するはずの命令ではなくNOPを実行させる必要があります。</w:t>
-        <w:br/>
-        <w:t>翌年、Dan Boneh、Richard DeMillo、Richard Liptonは、ランダムなエラーが誘発されると、多くの公開鍵暗号アルゴリズムがひどく壊れることに気づきました[285]。</w:t>
-        <w:br/>
-        <w:t xml:space="preserve"> しかし、カードがpを法として正しいが、qを法として正しくない欠陥のある署名Spを返す場合は、Security Engineering596Ross Anderson19になります。</w:t>
-        <w:br/>
-        <w:t xml:space="preserve"> コンピューター間およびコンピューター内の攻撃p = gcd（pq、Sep�h（m））これは、システムを一度に破壊します。</w:t>
-        <w:br/>
-        <w:t xml:space="preserve"> 光プロービングはこのためのツールであることがわかり[1648]、レーザーを使用してキービットを一度に1にゼロに設定することは、現在では通常のリバースエンジニアリング手法になっています。</w:t>
-        <w:br/>
-        <w:t xml:space="preserve"> 電話や、Google HomeやAmazon Alexaなどの音声制御デジタルアシスタントで使用されているように、MEMSマイクでレーザーを発射すると、クリック音が記録されることがわかります。</w:t>
-        <w:br/>
-        <w:t>現在、多くの現実世界の攻撃では、アクティブメソッドとパッシブメソッドの組み合わせが使用されています。</w:t>
-        <w:br/>
-        <w:t>上記の3では、光学的に強化された位置固定パワー分析について説明しました。これは、パワー分析中にレーザーを使用してターゲットトランジスタを部分的にイオン化します。</w:t>
-        <w:br/>
-        <w:t>5。</w:t>
-        <w:br/>
-        <w:t>19。</w:t>
-        <w:br/>
-        <w:t>4Rowhammer、CLKscrew、PlundervoltOneの非常に深刻なチップレベルのサイドチャネルは、DRAMメモリの内容が隣接する行に漏洩する場合です。</w:t>
-        <w:br/>
-        <w:t xml:space="preserve"> 翌年、Mark SeabornとThomas Dullienは、アプリケーションコードがこのハードウェア障害を悪用してカーネル特権を獲得する方法を発見しました[1694]。</w:t>
-        <w:br/>
-        <w:t xml:space="preserve"> 脆弱なタイプのDRAMはまだ広く使用されており、攻撃は非常に多くの異なるソフトウェアメカニズムを対象とすることができるため、しばらくの間存在する可能性があります。</w:t>
-        <w:br/>
-        <w:t xml:space="preserve"> そして2020年に、Andrew Kwongandの同僚は、このメカニズムが読み取りと書き込みに使用できることを発見しました; Security Engineering597Ross Anderson19。</w:t>
-        <w:br/>
-        <w:t xml:space="preserve"> コンピュータ間およびコンピュータ内の攻撃攻撃者は、Rowhammerによって誘発されたビットチップと隣接する行のビットの間の依存関係を悪用して、それらのビットを推測できます。さらに、ECCメモリが各ビットチップを検出して修正した場合でも機能します[1114]。</w:t>
-        <w:br/>
-        <w:t xml:space="preserve"> 電力を節約するために、最近の多くのCPUは負荷に応じて周波数を変更し、電圧を適切にスケーリングしています。</w:t>
-        <w:br/>
-        <w:t xml:space="preserve"> 2019年に、キットマードックと同僚はPlundervoltを発見しました：ここでは、IntelCoreプロセッサーの文書化されていない電圧スケーリングインターフェイスを悪用して、フォールトを誘発する低電圧と、RSAおよびAESキーをフォールト分析を使用して抽出できるようにするAES-NI操作を引き起こしています。 SGX exclaves [1366]から任意のメモリの内容をリークするポインタ演算。</w:t>
-        <w:br/>
-        <w:t xml:space="preserve"> Rowhammer / RAMBleed攻撃は依然として問題です。</w:t>
-        <w:br/>
-        <w:t xml:space="preserve"> これは簡単なことではありません。DRAMのリフレッシュレートを上げるだけで、デバイスの電力消費が増えます。</w:t>
-        <w:br/>
-        <w:t xml:space="preserve"> これにより、システムレベルの複雑さが増す可能性があります。</w:t>
-        <w:br/>
-        <w:t xml:space="preserve"> チップベンダーは、後でパッチを当てるだけでなく、設計時に優れたセキュリティエンジニアを巻き込む必要があるという難しい方法を学んでいます。</w:t>
-        <w:br/>
-        <w:t>19。</w:t>
-        <w:br/>
-        <w:t>5メルトダウン、スペクター、その他のエンクレーブサイドチャネルチップメーカー（および実際に情報セキュリティの世界全体）を襲う最新の津波は、CPUマイクロアーキテクチャに基づく攻撃のファミリーです。</w:t>
-        <w:br/>
-        <w:t xml:space="preserve"> 2年後、OnurAcıi¸cmez、¸CetinKayaKo¸c、Jean-Pierre Seifertは分岐予測分析（BPA）を発明しました。BPAは、CPUの分岐予測状態を監視することにより、スパイスレッドが並列暗号化スレッドから秘密鍵を抽出できるようにしました。予測の誤りにより、その時点で20サイクルのペナルティが課された。最良の状況では、RSA秘密鍵は単一の署名の観察から抽出できます[13]。</w:t>
-        <w:br/>
-        <w:t>4。</w:t>
-        <w:br/>
-        <w:t>2017年までに、Cachezoom攻撃により、攻撃者はSGXエンクレーブからキーを抽出できるようになりました[1328]。</w:t>
-        <w:br/>
-        <w:t xml:space="preserve"> （インテルの対応は、そのような攻撃が範囲外であることを宣言するだけでした。</w:t>
-        <w:br/>
-        <w:t>最も影響力のある攻撃は、2018年の初めに公開されたMeltdownとSpectreでした。</w:t>
-        <w:br/>
-        <w:t xml:space="preserve"> 彼らは非常に深刻なので、IntelとArmの両方がCPUを再設計してブロックすることを発表しました。しかし、それには数年かかります。その間、ソフトウェアの緩和策（利用可能な場合）によっては、一部のワークロードや場合によっては再起動によって15％のパフォーマンスヒットが発生する可能性があります。</w:t>
-        <w:br/>
-        <w:t>Meltdownは、メモリアクセスと特権チェックの間の競合状態を作成し、キャッシュサイドチャネルを介して禁止されたメモリを読み出します。</w:t>
-        <w:br/>
-        <w:t xml:space="preserve"> チップメーカーは、2017年の大半を密かにバグ修正に費やしました。</w:t>
-        <w:br/>
-        <w:t xml:space="preserve"> これは実際には、投機的実行の特殊なケースである分岐予測ロジックを悪用する（成長する）脆弱性のファミリーです。</w:t>
-        <w:br/>
-        <w:t xml:space="preserve"> 次に、CPUは実行されない命令をフェッチし、これらの一部が禁止された操作（ユーザープログラムが保護されたカーネルメモリを読み取るときなど）を実行する場合、保護されたページがキャッシュからフェッチされます。</w:t>
-        <w:br/>
-        <w:t xml:space="preserve"> 要するに、CPUの実行が正式に正しい場合でも、あらゆる種類の低レベルの最適化により、タイミングが秘密データに依存する可能性があり、一連のSpectreバリアント全体がこれを悪用するようになりました。</w:t>
-        <w:br/>
-        <w:t>スペクターの攻撃ファミリーは成長を続けています。 Spectreが発表されて間もなく、研究者はForeshadowと呼ばれる亜種を発見しました。これは、SGXやシステム管理モードなど、Specterが提供していないIntelプロセッサの機能の多くをクラックするものです。</w:t>
-        <w:br/>
-        <w:t xml:space="preserve"> PrettywellすべてのCPUが分岐予測を使用するようになりました-非常に小さなものを除いて-サイドチャネルがたくさんあるために複雑になりました。</w:t>
-        <w:br/>
-        <w:t xml:space="preserve"> 理由セキュリティエンジニアリング599ロスアンダーソン19。</w:t>
-        <w:br/>
-        <w:t xml:space="preserve"> 環境サイドチャネル今や発見されているのは、以前は眠っていたマイクロアーチ構造の隠しチャンネルの背水が、セキュリティ研究で突然最も話題になったことであり、何百人もの優秀な研究生が突然一生懸命に見ているようです。</w:t>
-        <w:br/>
-        <w:t xml:space="preserve"> たとえば、Armは新しいバリア命令CSDB、SSBB、およびPSSBBを導入しました。</w:t>
-        <w:br/>
-        <w:t xml:space="preserve"> v8からの新しいデータフィールドCVS2もあります。</w:t>
-        <w:br/>
-        <w:t xml:space="preserve"> これをすべてシリコンに組み込むには、おそらく4年かかります。必要なサポートがソフトウェアツールチェーンに表示されるまでにはさらに数年かかります。さらに、プログラマがすべてを使用できるようになるまでには、さらに時間がかかります。</w:t>
-        <w:br/>
-        <w:t>したがって、2020年代に、信頼できないプロセスも実行するCPUで実行する暗号化は潜在的に危険にさらされます。</w:t>
-        <w:br/>
-        <w:t xml:space="preserve"> （しかし、高度な暗号工学の章で説明するように、それによっていくつかの新しいワームの缶が開かれます。</w:t>
-        <w:br/>
-        <w:t>5環境サイドチャネル過去20年間、人間の行動とデバイスの環境を悪用する多数のサイドチャネル攻撃が発生しています。</w:t>
-        <w:br/>
-        <w:t>19。</w:t>
-        <w:br/>
-        <w:t>1音響サイドチャネル音響セキュリティは、セクション19で述べたように、機密性の高い会話で人やデバイスが海に落ちるのを防ぐという点で長い歴史があります。</w:t>
-        <w:br/>
-        <w:t>2。</w:t>
-        <w:br/>
-        <w:t xml:space="preserve"> 後に、当局が古いIBMSelectricタイプライターでタイプした音を録音するだけでその内容を伝えることができ、ドットマトリックスプリンターで生成されたノイズからデータを回復できるという「民間の噂」がありました[323]。</w:t>
-        <w:br/>
-        <w:t>2001年、Dawn Song、David Wagner、Xuqing Tianは、キーストロークのタイミングには、SSHで暗号化されたトラフィックを観察するだけで相手が多くの情報を回復するのに十分な情報が含まれていることを示しました。</w:t>
-        <w:br/>
-        <w:t>5。</w:t>
-        <w:br/>
-        <w:t>2004年に、Dmitri AsonovとRakesh Agrawalは、コンピュータキーボードの異なるキーソンが十分に異なるサウンドを生成することを示しました。</w:t>
-        <w:br/>
-        <w:t xml:space="preserve"> 2005年、Li Zhuang、Feng Zhou、およびDoug Tygarはこれらのスレッドを組み合わせて、さらに強力な攻撃を生み出しました。</w:t>
-        <w:br/>
-        <w:t xml:space="preserve"> したがって、彼らはアクセスしたことのないキーボードの記録からテキストをデコードすることができました[2072]。</w:t>
-        <w:br/>
-        <w:t>他の人は音響分析をはるかに低いレベルに下げました：Eran Tromerand Adi Shamirは、キーがPCからの音響放射を介して漏洩することを示しました。マザーボード上のコンデンサーによって主に10KHz以上の周波数で生成されました[1908]。また2016年に、MengyuanLiらは、スマートフォンで入力すると、指の動きがRF信号に干渉し、チャネル状態情報を変調するのに十分なwifiでマルチパスの動作を変更することを示しました。これにより、不正なWi-Fiホットスポットがキーストローク情報を推測できるようになります[1162]。</w:t>
-        <w:br/>
-        <w:t xml:space="preserve"> このような到着時差異（TDOA）処理は、以前は高度な電子戦キットの領域でした。ここにポケットに入れられたアプリケーションがあり、パスワード入力メカニズムがTrusted ExecutionEnvironmentに実装されていればマルウェアが直接タップすることができないため、利用可能な保護にもかかわらず、不正アプリがオンラインバンキングのパスワードを盗む可能性があります。</w:t>
-        <w:br/>
-        <w:t>5。</w:t>
-        <w:br/>
-        <w:t xml:space="preserve"> そして、誰もがポケットにカメラを持ち、書斎にa3-dプリンターを持っているので、物理的なキーは簡単に複製することができます。</w:t>
-        <w:br/>
-        <w:t>夜、街を見渡して、誰かが遅く働いているのを見たことがありますかセキュリティエンジニアリング601ロス・アンダーソン19。</w:t>
-        <w:br/>
-        <w:t xml:space="preserve"> 環境サイドチャネル彼らのオフィスでは、彼らの顔とシャツは、彼らのコンピュータモニターからの反射を反映した乱用によって照らされましたか？グローから情報が回復するかどうか疑問に思ったことはありませんか？ 2002年、Markus Kuhnは答えが「かなりすべて」であったことを示しました。彼は高性能光電子増倍管をオシロスコープに接続し、一般的なVDU管で使用されている青と緑の蛍光体からの光が数マイクロ秒後に減衰することを発見しました。</w:t>
-        <w:br/>
-        <w:t>したがって、望遠鏡、光電子増倍管、および適切な画像処理ソフトウェアが与えられた場合、銀行員が彼の顔またはシャツから散乱した光をデコードすることにより、銀行員が見ているコンピュータ画面を読み取ることが可能でした[1103]。</w:t>
-        <w:br/>
-        <w:t>次の見出しは、PC、モデム、ルーター、その他の通信機器のデータシリアルラインにあるLEDステータスインジケーターを調べたJoe LoughryとDavid Umphressによるものです。</w:t>
-        <w:br/>
-        <w:t xml:space="preserve"> 設計者は、LEDが待機中の望遠鏡にデータを送信するのに十分な帯域幅を持っていることに気付かずに、シリアルデータラインの明かりを灯していました[1189]。</w:t>
-        <w:br/>
-        <w:t xml:space="preserve"> 部屋でのスピーチや音楽は、ぶら下がっている電球に振動を引き起こします。これは、望遠鏡と適切なフォトダイオードを使用して通りの向こう側から読み取ることができます[1387]。</w:t>
-        <w:br/>
-        <w:t>19。</w:t>
-        <w:br/>
-        <w:t>3その他のサイドチャネル熱的隠れチャネルは2006年に到着しました。スティーブンマードックが、リモートで測定できる一般的なコンピュータのクロックスキューが日内変動を示し、これが周囲温度の関数であることを発見したときです。</w:t>
-        <w:br/>
-        <w:t xml:space="preserve"> 経度はタイムゾーンから、緯度は（ゆっくりと）季節から取得されます。</w:t>
-        <w:br/>
-        <w:t>バイオメトリクスの章で説明するように、油性の指紋の残留物が指紋認証スキャナーを危険にさらす可能性があることは以前から知られていました。</w:t>
-        <w:br/>
-        <w:t>（汚点は、あらゆる種類のタッチスクリーンデバイスで使用されているPINを推測するのにも役立ちます。テスラも同様です。</w:t>
-        <w:br/>
-        <w:t xml:space="preserve"> 制御されていない設定でも、ユーザーが歩いている間、彼のモデルは5Security Engineering602Ross Anderson19内でPINの20％とロック解除パターンの40％を分類できました。</w:t>
-        <w:br/>
-        <w:t xml:space="preserve"> ソーシャルサイドチャネルが試行されます[146]。</w:t>
-        <w:br/>
-        <w:t xml:space="preserve"> 次に、Liang CaiとHao Chenは、accelerom-eterとジャイロの両方を使用して研究し、後者がより効果的であることを発見し、4桁のPINを偶然よりも約80倍よく推測できるようにしました[365]。</w:t>
-        <w:br/>
-        <w:t xml:space="preserve"> ジェスチャー入力もリークします。 1つのアプリに入力されたテキストは他のユーザーが読むことができますが、これは共有割り込み状態[1759]を利用する技術的なサイドチャネルです。</w:t>
-        <w:br/>
-        <w:t>これらのサイドチャネルは重要ですか？答えは「まだ」ではないようです。</w:t>
-        <w:br/>
-        <w:t xml:space="preserve"> ただし、セキュリティエンジニアは、豊富なセンサーのセットを備えたスマートフォンなどのデバイスに移行すると、特定のアプリやコンテキストに情報を絞り込むことがさらに困難になる、豊富なサイドチャネルのセットを取得することを認識しておく必要があります。</w:t>
+        <w:br/>
+        <w:t>1996年、Markus Kuhnと私は、電源またはクロックラインに過渡電流またはグリッチを挿入すると、多くのスマートカードが壊れる可能性があると報告しました[106]。</w:t>
+        <w:br/>
+        <w:t>リセットを引き起こさずに、単一のクロックパルスを2つの幅の狭いパルスに置き換えることができますが、プロセッサに、実行するはずの命令ではなくNOPを実行させる必要があります。</w:t>
+        <w:br/>
+        <w:t>翌年、Dan Boneh、Richard DeMillo、Richard Liptonは、ランダムエラーが誘発されると、多くの公開鍵暗号アルゴリズムがひどく壊れることに気づきました[285]。</w:t>
+        <w:br/>
+        <w:t>d（mod pq）</w:t>
+        <w:br/>
+        <w:t>しかし、カードがpを法として正しいがqを法として正しくない欠陥のある署名Spを返す場合、p = gcd（pq、Se p ffi h（m）</w:t>
+        <w:br/>
+        <w:t xml:space="preserve"> これはシステムをすぐに壊します。</w:t>
+        <w:br/>
+        <w:t>、そしてメモリのどこにキーが保持されているかがわかっているので、暗号化を行い、先頭ビットをゼロ化し、別の暗号化を実行して結果が異なるかどうかを確認し、次のビットをゼロ化するなどして、キーを見つけることができます。 。レーザーによって引き起こされる不具合は、チップへの攻撃に限定されません。</w:t>
+        <w:br/>
+        <w:t>Kevin Fuらは、音声コマンドでレーザーポインターを変調することにより、数十メートル離れた場所からそのようなデバイスをアクティブにできることを発見しました。そのため、庭から窓を通してレーザーポインターを照らすことにより、Alexaに家の玄関のドアのロックを解除するように命令できました]。</w:t>
+        <w:br/>
+        <w:t>上記のセクション19.3では、光学的に強化された位置固定電力分析について説明しました。これは、電力分析中にレーザーを使用してターゲットトランジスタを部分的にイオン化します。</w:t>
+        <w:br/>
+        <w:br/>
+        <w:t>非常に深刻なチップレベルのサイドチャネルは、DRAMメモリの内容が隣接する行にリークする可能性がある場合です。</w:t>
+        <w:br/>
+        <w:t>翌年、Mark SeabornとThomas Dullienは、アプリケーションコードがこのハードウェア障害を悪用してカーネル特権を獲得する方法を発見しました[1694]。</w:t>
+        <w:br/>
+        <w:t>脆弱なタイプのDRAMはまだ広く使用されており、攻撃は非常に多くの異なるソフトウェアメカニズムを対象としているため、しばらくの間存在する可能性があります。</w:t>
+        <w:br/>
+        <w:t xml:space="preserve"> ここで、DRAMチップコントローラは行を更新して、最も一般的なハンマリングパターンをブロックします。 Pietro Frigoらは、TRR防御を備えた42個のチップを分析するためのファザーを作成し、そのうち13個を攻撃する他のパターンを発見しました[725]。</w:t>
+        <w:br/>
+        <w:t>CPUは、周波数と電圧の動的スケーリングを使用して、ハードウェア障害挿入に対しても脆弱です。</w:t>
+        <w:br/>
+        <w:t>2017年、Adrian Tang、Simha Sethumadhavan、Sal StolfoがCLKscrew攻撃を発見しました。Nexus6のArmプロセッサーをオーバークロックして、TrustZoneを打ち破り、暗号キーを抽出して特権を昇格させました[1858]。</w:t>
+        <w:br/>
+        <w:t>ArmとIntelはCLKscrewとPlundervoltのマイクロコードパッチをリリースしましたが、同じジャンルの他のCPU攻撃を予想するかもしれません。</w:t>
+        <w:br/>
+        <w:t>長期的には、ハードウェアセキュリティにはより防御的な設計が必要になります。</w:t>
+        <w:br/>
+        <w:t>Rowhammerを発見した2人の科学者、Onur MutluとJeremie Kimは、メモリコントローラーが行を閉じると、チップの信頼性に合わせた確率で隣接する行を更新することを示唆しています[1369]。</w:t>
+        <w:br/>
+        <w:t>企業がデバイスを物理学によって設定された境界にますます近づけるにつれて、ますます多くのサイドチャネルが新しいチップテクノロジーに潜むことを考えると、半導体セキュリティにはより原理的なアプローチが必要です。</w:t>
+        <w:br/>
+        <w:t>一般的な半導体プロセス、または広く使用されているCPUのレベルで障害が発生した場合、修正には費用がかかります。</w:t>
+        <w:br/>
+        <w:t>19.4.5メルトダウン、スペクター、その他のエンクレーブサイドチャネル</w:t>
+        <w:br/>
+        <w:t xml:space="preserve"> CPUマイクロアーキテクチャに基づく攻撃のファミリーです。</w:t>
+        <w:br/>
+        <w:t>2年後、OnurAcıi¸cmez、¸CetinKayaKo¸c、Jean-Pierre Seifertは分岐予測分析（BPA）を発明しました</w:t>
+        <w:br/>
+        <w:t>最新の高性能CPUには、スーパスカラーアーキテクチャがあり、CPUは一度に1つの命令をフェッチして実行することはありませんが、パイプラインを備えており、パイプラインが12命令も先にフェッチされ、コードがどの分岐を取るかを予測しようとします。</w:t>
+        <w:br/>
+        <w:t>他の人は他のキャッシュの振る舞いを調査しました。 2015年、Fangfei Liu、Yuval Yarom、および同僚は、L3キャッシュがGPG秘密キーの復旧を可能にする実用的なプライムおよびプローブクロスコア攻撃を提供したことを示しました[1176]。</w:t>
+        <w:br/>
+        <w:t>最近のそのような攻撃は、Dayeol Leeと同僚によるMembuster攻撃で、OS特権を使用して、データをリークするキャッシュミスを誘発します[1134]。</w:t>
+        <w:br/>
+        <w:t xml:space="preserve"> これは、10年以上の作業で多くのアイデアが集まった分野でした。 CPUベンダーはもっと注意を払っていたはずです。</w:t>
+        <w:br/>
+        <w:t>どちらも、投機的なメモリ読み取りを活用し、素数およびプローブ、分岐予測、およびキャッシュサイドチャネルに関する以前の研究に基づいて構築されています。</w:t>
+        <w:br/>
+        <w:t xml:space="preserve"> 一部のワークロードで15％のパフォーマンスヒットが発生し、場合によっては再起動することがあります。</w:t>
+        <w:br/>
+        <w:t>Meltdownは、メモリアクセスと特権チェックの間に競合状態を作成し、キャッシュサイドチャネルを介して禁止されたメモリを読み出します。</w:t>
+        <w:br/>
+        <w:t>チップメーカーは2017年のほとんどを密かにバグ修正に費やしました。</w:t>
+        <w:br/>
+        <w:t>実は（成長している）</w:t>
+        <w:br/>
+        <w:t>このロジックは、条件付きジャンプの後に実行されるコードパスを推測しようとします。不正なソフトウェアは、コードを誤って予測するようにトレーニングできます。</w:t>
+        <w:br/>
+        <w:t>それらが決して読み取られなくても、アクセス制御チェックは決して行われません。これにより、攻撃者が暗号鍵の素材を観察できる信頼できるタイミングサイドチャネルが提供されます[1069]。Meltdownはターゲットプロセスのデータを直接読み取りますが、Specterはターゲットプロセスをだまして、サイドチャネルを介してそのデータを公開します。</w:t>
+        <w:br/>
+        <w:t>2019年のセキュリティ会議は、微妙なマイクロアーキテクチャ機能を悪用する一連の他の攻撃をもたらしました：Zombieload、Fallout、Smotherspectre、およびRAMBleedは4つですが、2020年は、MeltdownとSpectre [339]、およびCrossTalkからのアイデアを組み合わせたLoad Value Injectionをもたらしました。これにより、CPUの1つのコアが別のコアを攻撃できるようになります[1570]。</w:t>
+        <w:br/>
+        <w:t>設計を検証するためにチップメーカーが開発したツールは、ロジックが正しい答えを与えるかどうかをチェックするだけで、所要時間ではないため、デザイン時にそれらを見つけることは簡単ではありません。</w:t>
+        <w:br/>
+        <w:t>彼らが見つけたすべてを修正するには何年もかかり、テクノロジーの性質を考えると、すべてが修正されることはないと思います。</w:t>
+        <w:br/>
+        <w:t>たとえば、CSDBがコードに現れた後、予測されたデータまたは状態を使用して、命令を投機的に実行することはできません[131]。</w:t>
+        <w:br/>
+        <w:t>これらすべてをシリコンに組み込むにはおそらく4年かかり、必要なサポートがソフトウェアツールチェーンに表示されるまでにはさらに数年かかります。プログラマがそれをすべて使用する方法を学ぶには、さらに長くかかります。</w:t>
+        <w:br/>
+        <w:t>そのため、2020年代に、信頼できないプロセスを実行するCPUで実行する暗号化は潜在的に危険にさらされます。</w:t>
+        <w:br/>
+        <w:t>（しかし、高度な暗号工学の章で説明するように、それによっていくつかの新しいワームの缶が開かれます。）</w:t>
+        <w:br/>
+        <w:t>19.5環境サイドチャネル</w:t>
+        <w:br/>
+        <w:t>このような攻撃は、音響、光学、デバイスの動き、および組み合わせも悪用します。攻撃者は、誰かが入力している音からテキストを回復する方法を見つけたら、同じ手法を、ネットワーク上やデバイスの動きの測定など、他の手段で観察されたキーストロークのタイミングに適用できます。</w:t>
+        <w:br/>
+        <w:t>19.5.1音響サイドチャネル</w:t>
+        <w:br/>
+        <w:t>機械を聞くことに関しては、最初のケースは1956年のスエズ危機の間であった可能性があり、イギリスが電話のバグを使用してエジプト大使館のHagelin暗号機の設定を見つけました。</w:t>
+        <w:br/>
+        <w:t>その後、KGBは1976年から1984年まで、モスクワの米国大使館にあるIBMタイプライターに実際にバグを挿入したことが判明しましたが、マイクではなく磁気バグを使用していました[790]。</w:t>
+        <w:br/>
+        <w:t>SSHがインタラクティブモードで使用されている場合、各キーストロークは個別のパケットで送信されるため、暗号化されたパケットタイミングは正確なキーストローク間タイミングを提供し、単純な隠れマルコフモデルでもコンテンツに関するキーストロークペアごとに約1ビットの情報を提供します。これにより、攻撃者が観察した暗号化された値のパスワードを推測する際に、約50倍の利点が得られる可能性があると述べた[1803]。</w:t>
+        <w:br/>
+        <w:t>彼らはニューラルネットワークをトレーニングして、ターゲットキーボードのキーを押すことによるクリックを認識し、数パーセントのエラー率で、誰かのタイプ入力を音響放射から拾うことができると結論付けました[136]。</w:t>
+        <w:br/>
+        <w:t>誰かが未知のキーボードで英語でテキストを約10分間入力したという記録を考えると、彼らは個々のキーを認識し、キー間時間と英語の既知の統計を使用して、どのキーがどれであるかを特定しました。</w:t>
+        <w:br/>
+        <w:t>他の研究者もすぐに参加しました。翌年までに、Yigael Berger、Avishai Wool、およびArie Yeredorは、改良された信号処理アルゴリズムを使用すると、音響再構成をはるかに効率的に行うことができることを示しました[228]。</w:t>
+        <w:br/>
+        <w:t>2012年に始まった深いニューラルネットワーク革命により、そのような信号からはるかに多くの情報を引き出すことが可能になりました。2016年までに、Alberto Compagno氏と同僚は、Skypeで誰かと話しているときにタイプすると、多くの情報を再構築できることを示しました[464]と再入力します。</w:t>
+        <w:br/>
+        <w:t>2017年までに、Ilia Shu-mailovは、携帯電話の1つのアプリが、デバイスの2つのマイクを使用して画面のタップを聞くことにより、別のアプリに入力されたパスワードとPINを回復する方法を考え出しました[1731]。</w:t>
+        <w:br/>
+        <w:t xml:space="preserve"> 処理は、以前は洗練された電子戦キットの領域でした。ここにポケットに入れられたアプリケーションがあり、パスワード入力メカニズムがTrusted Execution Environmentに実装されている場合は保護を利用できるため、マルウェアがパスワードを直接タップすることはできませんが、不正なアプリがオンラインバンキングのパスワードを盗む可能性があります。19.5.2光サイドチャネル</w:t>
+        <w:br/>
+        <w:t>そして、誰もがポケットにカメラを持ち、書斎に3Dプリンターを持っているので、物理的なキーは簡単に複製することができます。</w:t>
+        <w:br/>
+        <w:t>夜、街を見て、オフィスで遅く働いている誰かが、コンピューターモニターからの拡散反射光によって顔とシャツが照らされているのを見たことがありますか。</w:t>
+        <w:br/>
+        <w:t xml:space="preserve"> 2002年にMarkus Kuhnは、答えが「かなり上手い」ことを示しました。彼は高性能光電子増倍管をオシロスコープに接続し、一般的なVDU管で使用されている青と緑の蛍光体からの光が数マイクロ秒後に減衰することを発見しました。</w:t>
+        <w:br/>
+        <w:t>したがって、望遠鏡、光電子増倍管、および適切な画像処理ソフトウェアが与えられた場合、銀行員が顔またはシャツから散乱した光をデコードすることにより、銀行員が見ているコンピュータ画面を読み取ることが可能でした[1103]。</w:t>
+        <w:br/>
+        <w:t xml:space="preserve"> 次の見出しはJoe LoughryとDavid Umphressによるもので、PC、モデム、ルーター、その他の通信機器のデータシリアルラインにあるLEDステータスインジケーターを調べました。</w:t>
+        <w:br/>
+        <w:t>設計者は、LEDが待機中の望遠鏡にデータを送信するのに十分な帯域幅を持っていることに気づくことを止めずに、シリアルデータラインから明快な明かりを灯していました[1189]。</w:t>
+        <w:br/>
+        <w:t>部屋でのスピーチや音楽は、ぶら下がっている電球に振動を引き起こし、望遠鏡と適切なフォトダイオードを使用して通りの向こう側から読み取ることができます[1387]。</w:t>
+        <w:br/>
+        <w:br/>
+        <w:t>サーマルコバートチャネルは2006年に到着しました。スティーブンマードックは、リモートで測定できる一般的なコンピュータのクロックスキューが日変化を示し、これが周囲温度の関数であることを発見しました。</w:t>
+        <w:br/>
+        <w:t>経度はタイムゾーンに由来し、緯度は（よりゆっくりと）</w:t>
+        <w:br/>
+        <w:t>したがって、Torなどの匿名サービスの背後に隠れることは、見た目ほど簡単ではありません[1356、1358]。</w:t>
+        <w:br/>
+        <w:t>ただし、タッチスクリーンにも痕跡が残り、これらが電話で使用され始めた後、Adam Avivはスマッジ攻撃を文書化しました。これらの残留物は、Androidデバイスで一般的に使用されるパターンロックを解除する非常に効果的な方法です[145]。</w:t>
+        <w:br/>
+        <w:t xml:space="preserve"> Adamは、スマートフォンの加速度計をサイドチャネルとして使用することも開発しました。ユーザーが入力したときの電話の揺れの動きが重要な情報を明らかにすることを発見しました。</w:t>
+        <w:br/>
+        <w:t>加速度計はすでにPhilip Marquardtや他の人々によって、近くの従来のコンピューターのキーボードからの振動をデコードするために使用されていました[1229]。</w:t>
+        <w:br/>
+        <w:t>Laurent Simonと私は、PINをタップすると電話が傾くので、カメラを仮想ジャイロスコープに変えて遊んだ。カメラとマイクの組み合わせは、キーストローク推定のジャイロと同じくらい優れていることがわかりました[1756]。</w:t>
+        <w:br/>
+        <w:t>2015年にApple Watchが登場したことで、より多くの人々がスマートウォッチのサイドチャネルを研究するようになりました。今年の年末までに、Xiangyu Liuらは、スマートウォッチを使用すると、スマートフォンのPINエントリで加速度計の推論攻撃を実行できるだけでなく、通常のキーボードで入力したテキストを再構築できることを示しました。手首を使用すると、左側の文字[1177]でより正確になります。</w:t>
+        <w:br/>
+        <w:t xml:space="preserve"> 答えは「まだ」ではないようです。</w:t>
+        <w:br/>
+        <w:t>ただし、セキュリティエンジニアは、豊富なセンサーセットを備えたスマートフォンなどのデバイスに移行すると、特定のアプリやコンテキストに情報を限定することがさらに困難になる、豊富なサイドチャネルセットを取得することを認識しておく必要があります。</w:t>
         <w:br/>
         <w:t>これはいつか私たちに厄介な驚きを与えると期待するかもしれません。</w:t>
         <w:br/>
-        <w:t>6ソーシャルサイドチャネル多くのサイドチャネルはアプリケーション層で発生し、見過ごされがちです。</w:t>
-        <w:br/>
-        <w:t xml:space="preserve"> より微妙な例としては、英国では泌尿生殖器科の診療所への訪問から得られた個人の健康情報が、患者の同意がない限りGPと共有できないことが挙げられます。保険会社は、塗抹検査が診療所によってすでに行われていることを知っていて、2度支払いをしたくありませんでした。</w:t>
-        <w:br/>
-        <w:t xml:space="preserve"> これは、インパクトの強いサイドチャネルファミリーでもあることに注意してください。</w:t>
-        <w:br/>
-        <w:t xml:space="preserve"> 次のスキャンダルが次々と持ち帰り、とりわけEUの一般データ保護規則を導いているように、これは明らかにそうではありません。</w:t>
-        <w:br/>
-        <w:t>7。</w:t>
-        <w:br/>
-        <w:t xml:space="preserve"> 実際に害を及ぼすほとんどのプライバシーの失敗は、1つのコンテキスト（診療所など）からの情報が別のコンテキスト（新聞など）で終わることに起因します。</w:t>
-        <w:br/>
-        <w:t>これについては、後で「監視またはプライバシー」19の章で説明します。</w:t>
-        <w:br/>
-        <w:t>サイドチャネルリーケージは大きなトピックであり、ソフトウェアとセンサーをほぼすべてに取り込んでいるため、さらに複雑になります。</w:t>
-        <w:br/>
-        <w:t xml:space="preserve"> しかし、時々、彼らは噛みます。</w:t>
-        <w:br/>
-        <w:t>研究の問題2019年の上位のセキュリティ会議での研究論文の多くは、サイドチャネル、特にアクセス制御とエンクレーブを弱体化させるプロセッサへのサイドチャネル攻撃、およびTPMまたは支払いカードを無効にすることができるセキュリティチップへのサイドチャネル攻撃です。</w:t>
-        <w:br/>
-        <w:t>ソーシャルサイドチャネルは引き続き関心があり、プライバシーに関する研究を推進しています。</w:t>
-        <w:br/>
-        <w:t xml:space="preserve"> サプライチェーンが複雑になるほどバグ修正は難しくなり、パフォーマンス、パフォーマンス、または現金の面でコストがかかりすぎるため、脆弱性は修正されない場合があります。</w:t>
-        <w:br/>
-        <w:t>これは、古典的なテンペスト攻撃にも当てはまります。ソフトウェア無線（中間周波数ステージで信号をデジタル化し、その後のすべての処理をソフトウェアで行う無線）は、高価な軍事的好奇心ではなくなり[1117]、セルラー無線基地局に広く普及しています。 、GPSレシーバー、IoTデバイス、さらには愛好家の寝室まで。</w:t>
-        <w:br/>
-        <w:t xml:space="preserve"> どのサイドチャネルが別の10億ドル規模の問題になるまでスケールアップするかを予測することは困難ですが、一部のチャネルがそうなることは間違いありません。</w:t>
-        <w:br/>
-        <w:t>7。</w:t>
-        <w:br/>
-        <w:t xml:space="preserve"> classicvan Eckの記事[601]はまだ一読の価値があり、Soft Tempest、Teapotandに関するトピックに関する私たちの作業は[1105]にあります。</w:t>
-        <w:br/>
-        <w:t xml:space="preserve"> タイミングとパワー分析については、Paul Kocherと彼の同僚によるオリジナルの論文が古典的な参考文献です[1064、1065]。ステファンマンガード、エリザベスオズワルド、トーマスポップのすべての主要な側面を網羅した教科書があります[1214]。また、ポールコッチャーの2011年の調査報告書「微分力分析の概要」では、攻撃と防御の両方の詳細なエンジニアリングについて説明しています[1067]。</w:t>
-        <w:br/>
-        <w:t>セキュリティチップに対するタイミング攻撃とパワー攻撃の進歩に追いつくには、攻撃手法が常に向上するため、現在の研究文献に従う必要があります。</w:t>
-        <w:br/>
-        <w:t xml:space="preserve"> タイミング攻撃が発生してから20年以上経った今でも、認定製品や有名ブランドのいずれにも耐えることはできません。</w:t>
-        <w:br/>
-        <w:t xml:space="preserve"> メモリへの攻撃については、Onur Mutluand Jeremie KimによるRowhammerに関する2019年の調査報告[1369]を参照してください。</w:t>
-        <w:br/>
-        <w:t xml:space="preserve"> 何年もの間、CPU設計者（およびほぼ全員）は、ハードウェアが検証されていれば、マニュアルに記載されていることを実行していたため、バグを探す意味がありませんでした。</w:t>
-        <w:br/>
-        <w:t xml:space="preserve"> バグレポートは今後も続きますが、CPUはその間に非常に複雑になっており、安定するまでに何年もかかる可能性があります。</w:t>
-        <w:br/>
-        <w:t xml:space="preserve"> Claudioandの同僚はまた、EchoLoad [381]と呼ばれる攻撃により、第1世代のメルトダウン緩和策を破りました。</w:t>
+        <w:t>19.6ソーシャルサイドチャネル</w:t>
+        <w:br/>
+        <w:t>典型的な例の1つは、今後の軍事作戦の事実を漏らしている国防総省へのピザ配達の増加です。</w:t>
+        <w:br/>
+        <w:t>あるケースでは、保険会社が彼女のGPが原因であると知っていた塗抹検査のために保険会社が彼女を思い出すことができなかったとき、女性のGUMクリニックへの訪問は漏れました[1310]。</w:t>
+        <w:br/>
+        <w:t>そのような問題については、推論制御の章ですでに詳しく説明しましたが、ここでその説明を繰り返すことは提案しません。</w:t>
+        <w:br/>
+        <w:t>政策立案者と技術産業はどちらも、医療記録などの機密データを匿名化すると機密性が低くなり、産業用原料として扱うのに適すると考える長年のふりをしてきました。社会的側面のチャネルも、技術政策論争の哲学的側面で役割を果たす。たとえば、Helen Nissenbaumは、プライバシーを「コンテキストの完全性」として定義するまでに至っています。</w:t>
+        <w:br/>
+        <w:t xml:space="preserve"> 別のものに終わる（新聞など）</w:t>
+        <w:br/>
+        <w:t>複雑なサイドチャネルを持つユビキタスデバイスだけが問題ではありません。効果的なオプトアウトなしで広告に使用される大量のデータを収集すると、さらに多くの情報漏えいが発生します。</w:t>
+        <w:br/>
+        <w:t>’</w:t>
+        <w:br/>
+        <w:t>サイドチャネル攻撃には、意図しない無線周波数や伝導された電磁信号から、共有された計算状態を介した漏洩に至るまで、放射が危険にさらされることでシステムのセキュリティが破壊される可能性のある脅威の範囲全体が含まれます。現代の携帯電話やその他の消費者向けデバイス、そして社会的コンテキストを介した漏洩にも。</w:t>
+        <w:br/>
+        <w:t>もちろん、どのサイドチャネルが実際の脅威をもたらすかは、アプリケーションによって異なります。また、ほとんどの場合、それらのチャネルのほとんどが学術的に関心を持ち続けます。</w:t>
+        <w:br/>
+        <w:t>したがって、セキュリティエンジニアはリスクを認識する必要があります。</w:t>
+        <w:br/>
+        <w:t>2015年に重点が置かれたのは、電話、スマートウォッチ、その他の物理デバイスへのサイドチャネル攻撃でした。</w:t>
+        <w:br/>
+        <w:t>サイドチャネルの脆弱性は、システムが複雑になるにつれてユビキタスになってきています。</w:t>
+        <w:br/>
+        <w:t>テクニックが磨かれ、ソフトウェアが普及するにつれて、攻撃はより簡単になります。</w:t>
+        <w:br/>
+        <w:t>機械学習への関心の爆発は、テンペストから電力分析、ソーシャルチャネルの悪用に至るまで、あらゆる場所で攻撃を改善する効果があるにちがいありません。</w:t>
+        <w:br/>
+        <w:t>参考文献デビッドイースターによるテンペストの最近の歴史は、ロシア、アメリカ、イギリス、およびそれらのヨーロッパの同盟国の間の冷戦の闘争について語っています[600]。</w:t>
+        <w:br/>
+        <w:t>電力分析については、Paul Kocher [1065]およびThomas Messergues [1298]による論文を参照してください。</w:t>
+        <w:br/>
+        <w:t>Mark RandolphとWilliam Diehlによる2020年の調査は、より最近の研究[1576]をカバーしています。</w:t>
+        <w:br/>
+        <w:t>たとえば、2019年11月に、Daniel Moghimi、Berk Sunar、Thomas Eisenbarth、およびNadia Henningerは、Common Criteria EAL4 +に対して安全であることが認定されたSTMによって作成されたTPMおよびIntel CPUの仮想TPMに対するタイミング攻撃を発見し、ECDSAを抽出できるようにしましたキー;後者のケースは、VPN製品への実際の攻撃につながりました[1329]。</w:t>
+        <w:br/>
+        <w:t>主流のコンピューターハードウェアへの攻撃はまだ急速に進んでいます。</w:t>
+        <w:br/>
+        <w:t>投機的実行を悪用するCPUへの攻撃に関しては、メルトダウンおよびスペクター攻撃が非常に多くの注目を集め、マイクロアーキテクチャのセキュリティが一夜にして、逆流からこの分野で最もホットな研究領域の1つになりました。</w:t>
+        <w:br/>
+        <w:t xml:space="preserve"> ハードウェアが検証されている場合は、マニュアルに記載されていることを実行していると想定していたため、バグを探す意味がありませんでした。</w:t>
+        <w:br/>
+        <w:t>バグレポートは今後も続く予定であり、その間、CPUは非常に複雑になっているため、安定するまでに何年もかかる可能性があります。</w:t>
+        <w:br/>
+        <w:t>クラウディオらは、EchoLoad [381]と呼ばれる攻撃により、第1世代のメルトダウン緩和策を打ち破りました。</w:t>
       </w:r>
     </w:p>
     <w:sectPr>
